--- a/02. Modelado de Requerimientos/Modelo de Casos De Uso/Trazos/Deposito/111_Consultar_Producto.docx
+++ b/02. Modelado de Requerimientos/Modelo de Casos De Uso/Trazos/Deposito/111_Consultar_Producto.docx
@@ -1367,6 +1367,11 @@
                 <w:numId w:val="1"/>
               </w:numPr>
             </w:pPr>
+            <w:r>
+              <w:t>El V cancela el CU.</w:t>
+            </w:r>
+            <w:bookmarkStart w:id="1" w:name="_GoBack"/>
+            <w:bookmarkEnd w:id="1"/>
           </w:p>
         </w:tc>
       </w:tr>
@@ -1452,6 +1457,157 @@
                 <w:i/>
               </w:rPr>
               <w:t>Consultar Producto.</w:t>
+            </w:r>
+          </w:p>
+        </w:tc>
+        <w:tc>
+          <w:tcPr>
+            <w:tcW w:w="4594" w:type="dxa"/>
+            <w:gridSpan w:val="6"/>
+            <w:tcBorders>
+              <w:top w:val="single" w:sz="4" w:space="0" w:color="auto"/>
+              <w:left w:val="single" w:sz="4" w:space="0" w:color="auto"/>
+              <w:bottom w:val="single" w:sz="4" w:space="0" w:color="auto"/>
+              <w:right w:val="single" w:sz="4" w:space="0" w:color="auto"/>
+            </w:tcBorders>
+          </w:tcPr>
+          <w:p/>
+        </w:tc>
+      </w:tr>
+      <w:tr>
+        <w:trPr>
+          <w:cantSplit/>
+        </w:trPr>
+        <w:tc>
+          <w:tcPr>
+            <w:tcW w:w="3878" w:type="dxa"/>
+            <w:gridSpan w:val="5"/>
+            <w:tcBorders>
+              <w:top w:val="single" w:sz="4" w:space="0" w:color="auto"/>
+              <w:left w:val="single" w:sz="4" w:space="0" w:color="auto"/>
+              <w:bottom w:val="single" w:sz="4" w:space="0" w:color="auto"/>
+              <w:right w:val="single" w:sz="4" w:space="0" w:color="auto"/>
+            </w:tcBorders>
+          </w:tcPr>
+          <w:p>
+            <w:pPr>
+              <w:pStyle w:val="Prrafodelista"/>
+              <w:numPr>
+                <w:ilvl w:val="0"/>
+                <w:numId w:val="3"/>
+              </w:numPr>
+              <w:ind w:hanging="198"/>
+            </w:pPr>
+            <w:r>
+              <w:t>El sistema solicita se ingrese alguno de los sigui</w:t>
+            </w:r>
+            <w:r>
+              <w:t>entes criterios de búsqueda: código</w:t>
+            </w:r>
+            <w:r>
+              <w:t xml:space="preserve"> de p</w:t>
+            </w:r>
+            <w:r>
+              <w:t>roducto, nombre, modelo, marca, tamaño o</w:t>
+            </w:r>
+            <w:r>
+              <w:t xml:space="preserve"> color.</w:t>
+            </w:r>
+          </w:p>
+        </w:tc>
+        <w:tc>
+          <w:tcPr>
+            <w:tcW w:w="4594" w:type="dxa"/>
+            <w:gridSpan w:val="6"/>
+            <w:tcBorders>
+              <w:top w:val="single" w:sz="4" w:space="0" w:color="auto"/>
+              <w:left w:val="single" w:sz="4" w:space="0" w:color="auto"/>
+              <w:bottom w:val="single" w:sz="4" w:space="0" w:color="auto"/>
+              <w:right w:val="single" w:sz="4" w:space="0" w:color="auto"/>
+            </w:tcBorders>
+          </w:tcPr>
+          <w:p>
+            <w:pPr>
+              <w:pStyle w:val="Prrafodelista"/>
+              <w:ind w:left="230"/>
+            </w:pPr>
+          </w:p>
+        </w:tc>
+      </w:tr>
+      <w:tr>
+        <w:trPr>
+          <w:cantSplit/>
+        </w:trPr>
+        <w:tc>
+          <w:tcPr>
+            <w:tcW w:w="3878" w:type="dxa"/>
+            <w:gridSpan w:val="5"/>
+            <w:tcBorders>
+              <w:top w:val="single" w:sz="4" w:space="0" w:color="auto"/>
+              <w:left w:val="single" w:sz="4" w:space="0" w:color="auto"/>
+              <w:bottom w:val="single" w:sz="4" w:space="0" w:color="auto"/>
+              <w:right w:val="single" w:sz="4" w:space="0" w:color="auto"/>
+            </w:tcBorders>
+          </w:tcPr>
+          <w:p>
+            <w:pPr>
+              <w:pStyle w:val="Prrafodelista"/>
+              <w:numPr>
+                <w:ilvl w:val="0"/>
+                <w:numId w:val="3"/>
+              </w:numPr>
+              <w:ind w:hanging="198"/>
+            </w:pPr>
+            <w:r>
+              <w:t>El V ingresa alguno de los parámetros solicitados.</w:t>
+            </w:r>
+          </w:p>
+        </w:tc>
+        <w:tc>
+          <w:tcPr>
+            <w:tcW w:w="4594" w:type="dxa"/>
+            <w:gridSpan w:val="6"/>
+            <w:tcBorders>
+              <w:top w:val="single" w:sz="4" w:space="0" w:color="auto"/>
+              <w:left w:val="single" w:sz="4" w:space="0" w:color="auto"/>
+              <w:bottom w:val="single" w:sz="4" w:space="0" w:color="auto"/>
+              <w:right w:val="single" w:sz="4" w:space="0" w:color="auto"/>
+            </w:tcBorders>
+          </w:tcPr>
+          <w:p>
+            <w:pPr>
+              <w:pStyle w:val="Prrafodelista"/>
+              <w:ind w:left="230"/>
+            </w:pPr>
+          </w:p>
+        </w:tc>
+      </w:tr>
+      <w:tr>
+        <w:trPr>
+          <w:cantSplit/>
+        </w:trPr>
+        <w:tc>
+          <w:tcPr>
+            <w:tcW w:w="3878" w:type="dxa"/>
+            <w:gridSpan w:val="5"/>
+            <w:tcBorders>
+              <w:top w:val="single" w:sz="4" w:space="0" w:color="auto"/>
+              <w:left w:val="single" w:sz="4" w:space="0" w:color="auto"/>
+              <w:bottom w:val="single" w:sz="4" w:space="0" w:color="auto"/>
+              <w:right w:val="single" w:sz="4" w:space="0" w:color="auto"/>
+            </w:tcBorders>
+          </w:tcPr>
+          <w:p>
+            <w:pPr>
+              <w:pStyle w:val="Prrafodelista"/>
+              <w:numPr>
+                <w:ilvl w:val="0"/>
+                <w:numId w:val="3"/>
+              </w:numPr>
+              <w:ind w:hanging="198"/>
+            </w:pPr>
+            <w:r>
+              <w:t>El sistema busca los productos según el parámetro ingresado y encuentra al menos uno.</w:t>
             </w:r>
           </w:p>
         </w:tc>
@@ -1479,6 +1635,33 @@
               </w:tabs>
               <w:ind w:left="230" w:hanging="230"/>
             </w:pPr>
+            <w:r>
+              <w:t>El sistema no encuentra producto según el criterio de búsqueda ingresado.</w:t>
+            </w:r>
+          </w:p>
+          <w:p>
+            <w:pPr>
+              <w:pStyle w:val="Prrafodelista"/>
+              <w:numPr>
+                <w:ilvl w:val="2"/>
+                <w:numId w:val="3"/>
+              </w:numPr>
+            </w:pPr>
+            <w:r>
+              <w:t>El sistema informa situación.</w:t>
+            </w:r>
+          </w:p>
+          <w:p>
+            <w:pPr>
+              <w:pStyle w:val="Prrafodelista"/>
+              <w:numPr>
+                <w:ilvl w:val="2"/>
+                <w:numId w:val="3"/>
+              </w:numPr>
+            </w:pPr>
+            <w:r>
+              <w:t>Vuelve al paso 2.</w:t>
+            </w:r>
           </w:p>
         </w:tc>
       </w:tr>
@@ -1507,7 +1690,7 @@
               <w:ind w:hanging="198"/>
             </w:pPr>
             <w:r>
-              <w:t>El sistema solicita se ingrese alguno de los siguientes criterios de búsqueda: nro. de producto, nombre, modelo, marca o color.</w:t>
+              <w:t>El sistema solicita se seleccione el producto a consultar.</w:t>
             </w:r>
           </w:p>
         </w:tc>
@@ -1525,15 +1708,7 @@
           <w:p>
             <w:pPr>
               <w:pStyle w:val="Prrafodelista"/>
-              <w:numPr>
-                <w:ilvl w:val="1"/>
-                <w:numId w:val="3"/>
-              </w:numPr>
-              <w:tabs>
-                <w:tab w:val="clear" w:pos="690"/>
-                <w:tab w:val="num" w:pos="372"/>
-              </w:tabs>
-              <w:ind w:left="230" w:hanging="230"/>
+              <w:ind w:left="230"/>
             </w:pPr>
           </w:p>
         </w:tc>
@@ -1563,7 +1738,7 @@
               <w:ind w:hanging="198"/>
             </w:pPr>
             <w:r>
-              <w:t>El V ingresa alguno de los parámetros solicitados.</w:t>
+              <w:t>El V selecciona el producto a consultar.</w:t>
             </w:r>
           </w:p>
         </w:tc>
@@ -1581,15 +1756,7 @@
           <w:p>
             <w:pPr>
               <w:pStyle w:val="Prrafodelista"/>
-              <w:numPr>
-                <w:ilvl w:val="1"/>
-                <w:numId w:val="3"/>
-              </w:numPr>
-              <w:tabs>
-                <w:tab w:val="clear" w:pos="690"/>
-                <w:tab w:val="num" w:pos="372"/>
-              </w:tabs>
-              <w:ind w:left="230" w:hanging="230"/>
+              <w:ind w:left="230"/>
             </w:pPr>
           </w:p>
         </w:tc>
@@ -1619,7 +1786,7 @@
               <w:ind w:hanging="198"/>
             </w:pPr>
             <w:r>
-              <w:t>El sistema busca los productos según el parámetro ingresado y encuentra al menos uno.</w:t>
+              <w:t>El sistema busca los datos del producto seleccionado y los muestra.</w:t>
             </w:r>
           </w:p>
         </w:tc>
@@ -1637,43 +1804,8 @@
           <w:p>
             <w:pPr>
               <w:pStyle w:val="Prrafodelista"/>
-              <w:numPr>
-                <w:ilvl w:val="1"/>
-                <w:numId w:val="3"/>
-              </w:numPr>
-              <w:tabs>
-                <w:tab w:val="clear" w:pos="690"/>
-                <w:tab w:val="num" w:pos="372"/>
-              </w:tabs>
-              <w:ind w:left="230" w:hanging="230"/>
-            </w:pPr>
-            <w:r>
-              <w:t>El sistema no encuentra producto según el criterio de búsqueda ingresado.</w:t>
-            </w:r>
-          </w:p>
-          <w:p>
-            <w:pPr>
-              <w:pStyle w:val="Prrafodelista"/>
-              <w:numPr>
-                <w:ilvl w:val="2"/>
-                <w:numId w:val="3"/>
-              </w:numPr>
-            </w:pPr>
-            <w:r>
-              <w:t>El sistema informa situación.</w:t>
-            </w:r>
-          </w:p>
-          <w:p>
-            <w:pPr>
-              <w:pStyle w:val="Prrafodelista"/>
-              <w:numPr>
-                <w:ilvl w:val="2"/>
-                <w:numId w:val="3"/>
-              </w:numPr>
-            </w:pPr>
-            <w:r>
-              <w:t>Vuelve al paso 2.</w:t>
-            </w:r>
+              <w:ind w:left="230"/>
+            </w:pPr>
           </w:p>
         </w:tc>
       </w:tr>
@@ -1702,7 +1834,7 @@
               <w:ind w:hanging="198"/>
             </w:pPr>
             <w:r>
-              <w:t>El sistema solicita se seleccione el producto a consultar.</w:t>
+              <w:t>Fin de CU.</w:t>
             </w:r>
           </w:p>
         </w:tc>
@@ -1720,15 +1852,7 @@
           <w:p>
             <w:pPr>
               <w:pStyle w:val="Prrafodelista"/>
-              <w:numPr>
-                <w:ilvl w:val="1"/>
-                <w:numId w:val="3"/>
-              </w:numPr>
-              <w:tabs>
-                <w:tab w:val="clear" w:pos="690"/>
-                <w:tab w:val="num" w:pos="372"/>
-              </w:tabs>
-              <w:ind w:left="230" w:hanging="230"/>
+              <w:ind w:left="230"/>
             </w:pPr>
           </w:p>
         </w:tc>
@@ -1739,53 +1863,43 @@
         </w:trPr>
         <w:tc>
           <w:tcPr>
-            <w:tcW w:w="3878" w:type="dxa"/>
-            <w:gridSpan w:val="5"/>
-            <w:tcBorders>
-              <w:top w:val="single" w:sz="4" w:space="0" w:color="auto"/>
-              <w:left w:val="single" w:sz="4" w:space="0" w:color="auto"/>
+            <w:tcW w:w="1809" w:type="dxa"/>
+            <w:tcBorders>
+              <w:top w:val="single" w:sz="4" w:space="0" w:color="auto"/>
+              <w:left w:val="single" w:sz="4" w:space="0" w:color="auto"/>
+              <w:bottom w:val="single" w:sz="4" w:space="0" w:color="auto"/>
+              <w:right w:val="nil"/>
+            </w:tcBorders>
+          </w:tcPr>
+          <w:p>
+            <w:pPr>
+              <w:rPr>
+                <w:b/>
+              </w:rPr>
+            </w:pPr>
+            <w:r>
+              <w:rPr>
+                <w:b/>
+              </w:rPr>
+              <w:t>Observaciones:</w:t>
+            </w:r>
+          </w:p>
+        </w:tc>
+        <w:tc>
+          <w:tcPr>
+            <w:tcW w:w="6663" w:type="dxa"/>
+            <w:gridSpan w:val="10"/>
+            <w:tcBorders>
+              <w:top w:val="single" w:sz="4" w:space="0" w:color="auto"/>
+              <w:left w:val="nil"/>
               <w:bottom w:val="single" w:sz="4" w:space="0" w:color="auto"/>
               <w:right w:val="single" w:sz="4" w:space="0" w:color="auto"/>
             </w:tcBorders>
           </w:tcPr>
           <w:p>
-            <w:pPr>
-              <w:pStyle w:val="Prrafodelista"/>
-              <w:numPr>
-                <w:ilvl w:val="0"/>
-                <w:numId w:val="3"/>
-              </w:numPr>
-              <w:ind w:hanging="198"/>
-            </w:pPr>
-            <w:r>
-              <w:t>El V selecciona el producto a consultar.</w:t>
-            </w:r>
-          </w:p>
-        </w:tc>
-        <w:tc>
-          <w:tcPr>
-            <w:tcW w:w="4594" w:type="dxa"/>
-            <w:gridSpan w:val="6"/>
-            <w:tcBorders>
-              <w:top w:val="single" w:sz="4" w:space="0" w:color="auto"/>
-              <w:left w:val="single" w:sz="4" w:space="0" w:color="auto"/>
-              <w:bottom w:val="single" w:sz="4" w:space="0" w:color="auto"/>
-              <w:right w:val="single" w:sz="4" w:space="0" w:color="auto"/>
-            </w:tcBorders>
-          </w:tcPr>
-          <w:p>
-            <w:pPr>
-              <w:pStyle w:val="Prrafodelista"/>
-              <w:numPr>
-                <w:ilvl w:val="1"/>
-                <w:numId w:val="3"/>
-              </w:numPr>
-              <w:tabs>
-                <w:tab w:val="clear" w:pos="690"/>
-                <w:tab w:val="num" w:pos="372"/>
-              </w:tabs>
-              <w:ind w:left="230" w:hanging="230"/>
-            </w:pPr>
+            <w:r>
+              <w:t>El V puede cancelar el CU en cualquier momento.</w:t>
+            </w:r>
           </w:p>
         </w:tc>
       </w:tr>
@@ -1795,53 +1909,49 @@
         </w:trPr>
         <w:tc>
           <w:tcPr>
-            <w:tcW w:w="3878" w:type="dxa"/>
-            <w:gridSpan w:val="5"/>
-            <w:tcBorders>
-              <w:top w:val="single" w:sz="4" w:space="0" w:color="auto"/>
-              <w:left w:val="single" w:sz="4" w:space="0" w:color="auto"/>
+            <w:tcW w:w="1809" w:type="dxa"/>
+            <w:tcBorders>
+              <w:top w:val="single" w:sz="4" w:space="0" w:color="auto"/>
+              <w:left w:val="single" w:sz="4" w:space="0" w:color="auto"/>
+              <w:bottom w:val="single" w:sz="4" w:space="0" w:color="auto"/>
+              <w:right w:val="nil"/>
+            </w:tcBorders>
+          </w:tcPr>
+          <w:p>
+            <w:pPr>
+              <w:rPr>
+                <w:b/>
+              </w:rPr>
+            </w:pPr>
+            <w:r>
+              <w:rPr>
+                <w:b/>
+              </w:rPr>
+              <w:t>Requerimientos No Funcionales</w:t>
+            </w:r>
+            <w:r>
+              <w:rPr>
+                <w:b/>
+              </w:rPr>
+              <w:t>:</w:t>
+            </w:r>
+          </w:p>
+        </w:tc>
+        <w:tc>
+          <w:tcPr>
+            <w:tcW w:w="6663" w:type="dxa"/>
+            <w:gridSpan w:val="10"/>
+            <w:tcBorders>
+              <w:top w:val="single" w:sz="4" w:space="0" w:color="auto"/>
+              <w:left w:val="nil"/>
               <w:bottom w:val="single" w:sz="4" w:space="0" w:color="auto"/>
               <w:right w:val="single" w:sz="4" w:space="0" w:color="auto"/>
             </w:tcBorders>
           </w:tcPr>
           <w:p>
-            <w:pPr>
-              <w:pStyle w:val="Prrafodelista"/>
-              <w:numPr>
-                <w:ilvl w:val="0"/>
-                <w:numId w:val="3"/>
-              </w:numPr>
-              <w:ind w:hanging="198"/>
-            </w:pPr>
-            <w:r>
-              <w:t>El sistema busca los datos del producto seleccionado y los muestra.</w:t>
-            </w:r>
-          </w:p>
-        </w:tc>
-        <w:tc>
-          <w:tcPr>
-            <w:tcW w:w="4594" w:type="dxa"/>
-            <w:gridSpan w:val="6"/>
-            <w:tcBorders>
-              <w:top w:val="single" w:sz="4" w:space="0" w:color="auto"/>
-              <w:left w:val="single" w:sz="4" w:space="0" w:color="auto"/>
-              <w:bottom w:val="single" w:sz="4" w:space="0" w:color="auto"/>
-              <w:right w:val="single" w:sz="4" w:space="0" w:color="auto"/>
-            </w:tcBorders>
-          </w:tcPr>
-          <w:p>
-            <w:pPr>
-              <w:pStyle w:val="Prrafodelista"/>
-              <w:numPr>
-                <w:ilvl w:val="1"/>
-                <w:numId w:val="3"/>
-              </w:numPr>
-              <w:tabs>
-                <w:tab w:val="clear" w:pos="690"/>
-                <w:tab w:val="num" w:pos="372"/>
-              </w:tabs>
-              <w:ind w:left="230" w:hanging="230"/>
-            </w:pPr>
+            <w:r>
+              <w:t>No aplica</w:t>
+            </w:r>
           </w:p>
         </w:tc>
       </w:tr>
@@ -1851,53 +1961,49 @@
         </w:trPr>
         <w:tc>
           <w:tcPr>
-            <w:tcW w:w="3878" w:type="dxa"/>
-            <w:gridSpan w:val="5"/>
-            <w:tcBorders>
-              <w:top w:val="single" w:sz="4" w:space="0" w:color="auto"/>
-              <w:left w:val="single" w:sz="4" w:space="0" w:color="auto"/>
+            <w:tcW w:w="1809" w:type="dxa"/>
+            <w:tcBorders>
+              <w:top w:val="single" w:sz="4" w:space="0" w:color="auto"/>
+              <w:left w:val="single" w:sz="4" w:space="0" w:color="auto"/>
+              <w:bottom w:val="single" w:sz="4" w:space="0" w:color="auto"/>
+              <w:right w:val="nil"/>
+            </w:tcBorders>
+          </w:tcPr>
+          <w:p>
+            <w:pPr>
+              <w:rPr>
+                <w:b/>
+              </w:rPr>
+            </w:pPr>
+            <w:r>
+              <w:rPr>
+                <w:b/>
+              </w:rPr>
+              <w:t>Asociaciones de Extensión</w:t>
+            </w:r>
+            <w:r>
+              <w:rPr>
+                <w:b/>
+              </w:rPr>
+              <w:t>:</w:t>
+            </w:r>
+          </w:p>
+        </w:tc>
+        <w:tc>
+          <w:tcPr>
+            <w:tcW w:w="6663" w:type="dxa"/>
+            <w:gridSpan w:val="10"/>
+            <w:tcBorders>
+              <w:top w:val="single" w:sz="4" w:space="0" w:color="auto"/>
+              <w:left w:val="nil"/>
               <w:bottom w:val="single" w:sz="4" w:space="0" w:color="auto"/>
               <w:right w:val="single" w:sz="4" w:space="0" w:color="auto"/>
             </w:tcBorders>
           </w:tcPr>
           <w:p>
-            <w:pPr>
-              <w:pStyle w:val="Prrafodelista"/>
-              <w:numPr>
-                <w:ilvl w:val="0"/>
-                <w:numId w:val="3"/>
-              </w:numPr>
-              <w:ind w:hanging="198"/>
-            </w:pPr>
-            <w:r>
-              <w:t>Fin de CU.</w:t>
-            </w:r>
-          </w:p>
-        </w:tc>
-        <w:tc>
-          <w:tcPr>
-            <w:tcW w:w="4594" w:type="dxa"/>
-            <w:gridSpan w:val="6"/>
-            <w:tcBorders>
-              <w:top w:val="single" w:sz="4" w:space="0" w:color="auto"/>
-              <w:left w:val="single" w:sz="4" w:space="0" w:color="auto"/>
-              <w:bottom w:val="single" w:sz="4" w:space="0" w:color="auto"/>
-              <w:right w:val="single" w:sz="4" w:space="0" w:color="auto"/>
-            </w:tcBorders>
-          </w:tcPr>
-          <w:p>
-            <w:pPr>
-              <w:pStyle w:val="Prrafodelista"/>
-              <w:numPr>
-                <w:ilvl w:val="1"/>
-                <w:numId w:val="3"/>
-              </w:numPr>
-              <w:tabs>
-                <w:tab w:val="clear" w:pos="690"/>
-                <w:tab w:val="num" w:pos="372"/>
-              </w:tabs>
-              <w:ind w:left="230" w:hanging="230"/>
-            </w:pPr>
+            <w:r>
+              <w:t>No aplica</w:t>
+            </w:r>
           </w:p>
         </w:tc>
       </w:tr>
@@ -1921,13 +2027,17 @@
                 <w:b/>
               </w:rPr>
             </w:pPr>
-            <w:bookmarkStart w:id="1" w:name="_GoBack"/>
-            <w:bookmarkEnd w:id="1"/>
-            <w:r>
-              <w:rPr>
-                <w:b/>
-              </w:rPr>
-              <w:t>Observaciones:</w:t>
+            <w:r>
+              <w:rPr>
+                <w:b/>
+              </w:rPr>
+              <w:t>Asociaciones de Inclusión</w:t>
+            </w:r>
+            <w:r>
+              <w:rPr>
+                <w:b/>
+              </w:rPr>
+              <w:t>:</w:t>
             </w:r>
           </w:p>
         </w:tc>
@@ -1943,6 +2053,11 @@
             </w:tcBorders>
           </w:tcPr>
           <w:p>
+            <w:pPr>
+              <w:rPr>
+                <w:u w:val="single"/>
+              </w:rPr>
+            </w:pPr>
             <w:r>
               <w:t>No aplica</w:t>
             </w:r>
@@ -1973,7 +2088,7 @@
               <w:rPr>
                 <w:b/>
               </w:rPr>
-              <w:t>Requerimientos No Funcionales</w:t>
+              <w:t>CU Donde se Incluye</w:t>
             </w:r>
             <w:r>
               <w:rPr>
@@ -2025,7 +2140,7 @@
               <w:rPr>
                 <w:b/>
               </w:rPr>
-              <w:t>Asociaciones de Extensión</w:t>
+              <w:t>CU al que se Extiende</w:t>
             </w:r>
             <w:r>
               <w:rPr>
@@ -2077,167 +2192,7 @@
               <w:rPr>
                 <w:b/>
               </w:rPr>
-              <w:t>Asociaciones de Inclusión</w:t>
-            </w:r>
-            <w:r>
-              <w:rPr>
-                <w:b/>
-              </w:rPr>
-              <w:t>:</w:t>
-            </w:r>
-          </w:p>
-        </w:tc>
-        <w:tc>
-          <w:tcPr>
-            <w:tcW w:w="6663" w:type="dxa"/>
-            <w:gridSpan w:val="10"/>
-            <w:tcBorders>
-              <w:top w:val="single" w:sz="4" w:space="0" w:color="auto"/>
-              <w:left w:val="nil"/>
-              <w:bottom w:val="single" w:sz="4" w:space="0" w:color="auto"/>
-              <w:right w:val="single" w:sz="4" w:space="0" w:color="auto"/>
-            </w:tcBorders>
-          </w:tcPr>
-          <w:p>
-            <w:pPr>
-              <w:rPr>
-                <w:u w:val="single"/>
-              </w:rPr>
-            </w:pPr>
-            <w:r>
-              <w:t>No aplica</w:t>
-            </w:r>
-          </w:p>
-        </w:tc>
-      </w:tr>
-      <w:tr>
-        <w:trPr>
-          <w:cantSplit/>
-        </w:trPr>
-        <w:tc>
-          <w:tcPr>
-            <w:tcW w:w="1809" w:type="dxa"/>
-            <w:tcBorders>
-              <w:top w:val="single" w:sz="4" w:space="0" w:color="auto"/>
-              <w:left w:val="single" w:sz="4" w:space="0" w:color="auto"/>
-              <w:bottom w:val="single" w:sz="4" w:space="0" w:color="auto"/>
-              <w:right w:val="nil"/>
-            </w:tcBorders>
-          </w:tcPr>
-          <w:p>
-            <w:pPr>
-              <w:rPr>
-                <w:b/>
-              </w:rPr>
-            </w:pPr>
-            <w:r>
-              <w:rPr>
-                <w:b/>
-              </w:rPr>
-              <w:t>CU Donde se Incluye</w:t>
-            </w:r>
-            <w:r>
-              <w:rPr>
-                <w:b/>
-              </w:rPr>
-              <w:t>:</w:t>
-            </w:r>
-          </w:p>
-        </w:tc>
-        <w:tc>
-          <w:tcPr>
-            <w:tcW w:w="6663" w:type="dxa"/>
-            <w:gridSpan w:val="10"/>
-            <w:tcBorders>
-              <w:top w:val="single" w:sz="4" w:space="0" w:color="auto"/>
-              <w:left w:val="nil"/>
-              <w:bottom w:val="single" w:sz="4" w:space="0" w:color="auto"/>
-              <w:right w:val="single" w:sz="4" w:space="0" w:color="auto"/>
-            </w:tcBorders>
-          </w:tcPr>
-          <w:p>
-            <w:r>
-              <w:t>No aplica</w:t>
-            </w:r>
-          </w:p>
-        </w:tc>
-      </w:tr>
-      <w:tr>
-        <w:trPr>
-          <w:cantSplit/>
-        </w:trPr>
-        <w:tc>
-          <w:tcPr>
-            <w:tcW w:w="1809" w:type="dxa"/>
-            <w:tcBorders>
-              <w:top w:val="single" w:sz="4" w:space="0" w:color="auto"/>
-              <w:left w:val="single" w:sz="4" w:space="0" w:color="auto"/>
-              <w:bottom w:val="single" w:sz="4" w:space="0" w:color="auto"/>
-              <w:right w:val="nil"/>
-            </w:tcBorders>
-          </w:tcPr>
-          <w:p>
-            <w:pPr>
-              <w:rPr>
-                <w:b/>
-              </w:rPr>
-            </w:pPr>
-            <w:r>
-              <w:rPr>
-                <w:b/>
-              </w:rPr>
-              <w:t>CU al que se Extiende</w:t>
-            </w:r>
-            <w:r>
-              <w:rPr>
-                <w:b/>
-              </w:rPr>
-              <w:t>:</w:t>
-            </w:r>
-          </w:p>
-        </w:tc>
-        <w:tc>
-          <w:tcPr>
-            <w:tcW w:w="6663" w:type="dxa"/>
-            <w:gridSpan w:val="10"/>
-            <w:tcBorders>
-              <w:top w:val="single" w:sz="4" w:space="0" w:color="auto"/>
-              <w:left w:val="nil"/>
-              <w:bottom w:val="single" w:sz="4" w:space="0" w:color="auto"/>
-              <w:right w:val="single" w:sz="4" w:space="0" w:color="auto"/>
-            </w:tcBorders>
-          </w:tcPr>
-          <w:p>
-            <w:r>
-              <w:t>No aplica</w:t>
-            </w:r>
-          </w:p>
-        </w:tc>
-      </w:tr>
-      <w:tr>
-        <w:trPr>
-          <w:cantSplit/>
-        </w:trPr>
-        <w:tc>
-          <w:tcPr>
-            <w:tcW w:w="1809" w:type="dxa"/>
-            <w:tcBorders>
-              <w:top w:val="single" w:sz="4" w:space="0" w:color="auto"/>
-              <w:left w:val="single" w:sz="4" w:space="0" w:color="auto"/>
-              <w:bottom w:val="single" w:sz="4" w:space="0" w:color="auto"/>
-              <w:right w:val="nil"/>
-            </w:tcBorders>
-          </w:tcPr>
-          <w:p>
-            <w:pPr>
-              <w:rPr>
-                <w:b/>
-              </w:rPr>
-            </w:pPr>
-            <w:r>
-              <w:rPr>
-                <w:b/>
-              </w:rPr>
+              <w:lastRenderedPageBreak/>
               <w:t>CU de Generalización</w:t>
             </w:r>
             <w:r>

--- a/02. Modelado de Requerimientos/Modelo de Casos De Uso/Trazos/Deposito/111_Consultar_Producto.docx
+++ b/02. Modelado de Requerimientos/Modelo de Casos De Uso/Trazos/Deposito/111_Consultar_Producto.docx
@@ -4,7 +4,7 @@
   <w:body>
     <w:tbl>
       <w:tblPr>
-        <w:tblStyle w:val="Tablaconcuadrcula"/>
+        <w:tblStyle w:val="TableGrid"/>
         <w:tblW w:w="8472" w:type="dxa"/>
         <w:tblInd w:w="250" w:type="dxa"/>
         <w:tblLayout w:type="fixed"/>
@@ -1293,7 +1293,7 @@
           </w:tcPr>
           <w:p>
             <w:pPr>
-              <w:pStyle w:val="Prrafodelista"/>
+              <w:pStyle w:val="ListParagraph"/>
               <w:numPr>
                 <w:ilvl w:val="0"/>
                 <w:numId w:val="1"/>
@@ -1361,7 +1361,7 @@
           </w:tcPr>
           <w:p>
             <w:pPr>
-              <w:pStyle w:val="Prrafodelista"/>
+              <w:pStyle w:val="ListParagraph"/>
               <w:numPr>
                 <w:ilvl w:val="0"/>
                 <w:numId w:val="1"/>
@@ -1370,8 +1370,6 @@
             <w:r>
               <w:t>El V cancela el CU.</w:t>
             </w:r>
-            <w:bookmarkStart w:id="1" w:name="_GoBack"/>
-            <w:bookmarkEnd w:id="1"/>
           </w:p>
         </w:tc>
       </w:tr>
@@ -1442,7 +1440,7 @@
           </w:tcPr>
           <w:p>
             <w:pPr>
-              <w:pStyle w:val="Prrafodelista"/>
+              <w:pStyle w:val="ListParagraph"/>
               <w:numPr>
                 <w:ilvl w:val="0"/>
                 <w:numId w:val="3"/>
@@ -1491,7 +1489,7 @@
           </w:tcPr>
           <w:p>
             <w:pPr>
-              <w:pStyle w:val="Prrafodelista"/>
+              <w:pStyle w:val="ListParagraph"/>
               <w:numPr>
                 <w:ilvl w:val="0"/>
                 <w:numId w:val="3"/>
@@ -1508,7 +1506,7 @@
               <w:t xml:space="preserve"> de p</w:t>
             </w:r>
             <w:r>
-              <w:t>roducto, nombre, modelo, marca, tamaño o</w:t>
+              <w:t>roducto, modelo, marca, tamaño o</w:t>
             </w:r>
             <w:r>
               <w:t xml:space="preserve"> color.</w:t>
@@ -1528,7 +1526,7 @@
           </w:tcPr>
           <w:p>
             <w:pPr>
-              <w:pStyle w:val="Prrafodelista"/>
+              <w:pStyle w:val="ListParagraph"/>
               <w:ind w:left="230"/>
             </w:pPr>
           </w:p>
@@ -1551,7 +1549,7 @@
           </w:tcPr>
           <w:p>
             <w:pPr>
-              <w:pStyle w:val="Prrafodelista"/>
+              <w:pStyle w:val="ListParagraph"/>
               <w:numPr>
                 <w:ilvl w:val="0"/>
                 <w:numId w:val="3"/>
@@ -1576,7 +1574,7 @@
           </w:tcPr>
           <w:p>
             <w:pPr>
-              <w:pStyle w:val="Prrafodelista"/>
+              <w:pStyle w:val="ListParagraph"/>
               <w:ind w:left="230"/>
             </w:pPr>
           </w:p>
@@ -1599,7 +1597,7 @@
           </w:tcPr>
           <w:p>
             <w:pPr>
-              <w:pStyle w:val="Prrafodelista"/>
+              <w:pStyle w:val="ListParagraph"/>
               <w:numPr>
                 <w:ilvl w:val="0"/>
                 <w:numId w:val="3"/>
@@ -1624,7 +1622,7 @@
           </w:tcPr>
           <w:p>
             <w:pPr>
-              <w:pStyle w:val="Prrafodelista"/>
+              <w:pStyle w:val="ListParagraph"/>
               <w:numPr>
                 <w:ilvl w:val="1"/>
                 <w:numId w:val="3"/>
@@ -1641,7 +1639,7 @@
           </w:p>
           <w:p>
             <w:pPr>
-              <w:pStyle w:val="Prrafodelista"/>
+              <w:pStyle w:val="ListParagraph"/>
               <w:numPr>
                 <w:ilvl w:val="2"/>
                 <w:numId w:val="3"/>
@@ -1653,7 +1651,7 @@
           </w:p>
           <w:p>
             <w:pPr>
-              <w:pStyle w:val="Prrafodelista"/>
+              <w:pStyle w:val="ListParagraph"/>
               <w:numPr>
                 <w:ilvl w:val="2"/>
                 <w:numId w:val="3"/>
@@ -1682,7 +1680,7 @@
           </w:tcPr>
           <w:p>
             <w:pPr>
-              <w:pStyle w:val="Prrafodelista"/>
+              <w:pStyle w:val="ListParagraph"/>
               <w:numPr>
                 <w:ilvl w:val="0"/>
                 <w:numId w:val="3"/>
@@ -1690,7 +1688,13 @@
               <w:ind w:hanging="198"/>
             </w:pPr>
             <w:r>
-              <w:t>El sistema solicita se seleccione el producto a consultar.</w:t>
+              <w:t>El sistema soli</w:t>
+            </w:r>
+            <w:r>
+              <w:t>cita se seleccione el producto</w:t>
+            </w:r>
+            <w:r>
+              <w:t>.</w:t>
             </w:r>
           </w:p>
         </w:tc>
@@ -1707,7 +1711,7 @@
           </w:tcPr>
           <w:p>
             <w:pPr>
-              <w:pStyle w:val="Prrafodelista"/>
+              <w:pStyle w:val="ListParagraph"/>
               <w:ind w:left="230"/>
             </w:pPr>
           </w:p>
@@ -1730,7 +1734,7 @@
           </w:tcPr>
           <w:p>
             <w:pPr>
-              <w:pStyle w:val="Prrafodelista"/>
+              <w:pStyle w:val="ListParagraph"/>
               <w:numPr>
                 <w:ilvl w:val="0"/>
                 <w:numId w:val="3"/>
@@ -1755,7 +1759,7 @@
           </w:tcPr>
           <w:p>
             <w:pPr>
-              <w:pStyle w:val="Prrafodelista"/>
+              <w:pStyle w:val="ListParagraph"/>
               <w:ind w:left="230"/>
             </w:pPr>
           </w:p>
@@ -1778,7 +1782,7 @@
           </w:tcPr>
           <w:p>
             <w:pPr>
-              <w:pStyle w:val="Prrafodelista"/>
+              <w:pStyle w:val="ListParagraph"/>
               <w:numPr>
                 <w:ilvl w:val="0"/>
                 <w:numId w:val="3"/>
@@ -1786,7 +1790,18 @@
               <w:ind w:hanging="198"/>
             </w:pPr>
             <w:r>
-              <w:t>El sistema busca los datos del producto seleccionado y los muestra.</w:t>
+              <w:t xml:space="preserve">El sistema </w:t>
+            </w:r>
+            <w:r>
+              <w:t xml:space="preserve">muestra, del producto seleccionado, los siguientes datos: Código, marca, modelo, tamaño, color, stock actual, nivel de reaprovisionamiento, stock máximo, cantidad reservada, cantidad Pendiente, foto, </w:t>
+            </w:r>
+            <w:r>
+              <w:t xml:space="preserve">busca los datos del </w:t>
+            </w:r>
+            <w:bookmarkStart w:id="1" w:name="_GoBack"/>
+            <w:bookmarkEnd w:id="1"/>
+            <w:r>
+              <w:t>producto seleccionado y los muestra.</w:t>
             </w:r>
           </w:p>
         </w:tc>
@@ -1803,7 +1818,7 @@
           </w:tcPr>
           <w:p>
             <w:pPr>
-              <w:pStyle w:val="Prrafodelista"/>
+              <w:pStyle w:val="ListParagraph"/>
               <w:ind w:left="230"/>
             </w:pPr>
           </w:p>
@@ -1826,7 +1841,7 @@
           </w:tcPr>
           <w:p>
             <w:pPr>
-              <w:pStyle w:val="Prrafodelista"/>
+              <w:pStyle w:val="ListParagraph"/>
               <w:numPr>
                 <w:ilvl w:val="0"/>
                 <w:numId w:val="3"/>
@@ -1851,7 +1866,7 @@
           </w:tcPr>
           <w:p>
             <w:pPr>
-              <w:pStyle w:val="Prrafodelista"/>
+              <w:pStyle w:val="ListParagraph"/>
               <w:ind w:left="230"/>
             </w:pPr>
           </w:p>
@@ -2088,6 +2103,7 @@
               <w:rPr>
                 <w:b/>
               </w:rPr>
+              <w:lastRenderedPageBreak/>
               <w:t>CU Donde se Incluye</w:t>
             </w:r>
             <w:r>
@@ -2192,7 +2208,6 @@
               <w:rPr>
                 <w:b/>
               </w:rPr>
-              <w:lastRenderedPageBreak/>
               <w:t>CU de Generalización</w:t>
             </w:r>
             <w:r>
@@ -2755,13 +2770,13 @@
     <w:name w:val="Normal"/>
     <w:qFormat/>
   </w:style>
-  <w:style w:type="character" w:default="1" w:styleId="Fuentedeprrafopredeter">
+  <w:style w:type="character" w:default="1" w:styleId="DefaultParagraphFont">
     <w:name w:val="Default Paragraph Font"/>
     <w:uiPriority w:val="1"/>
     <w:semiHidden/>
     <w:unhideWhenUsed/>
   </w:style>
-  <w:style w:type="table" w:default="1" w:styleId="Tablanormal">
+  <w:style w:type="table" w:default="1" w:styleId="TableNormal">
     <w:name w:val="Normal Table"/>
     <w:uiPriority w:val="99"/>
     <w:semiHidden/>
@@ -2776,15 +2791,15 @@
       </w:tblCellMar>
     </w:tblPr>
   </w:style>
-  <w:style w:type="numbering" w:default="1" w:styleId="Sinlista">
+  <w:style w:type="numbering" w:default="1" w:styleId="NoList">
     <w:name w:val="No List"/>
     <w:uiPriority w:val="99"/>
     <w:semiHidden/>
     <w:unhideWhenUsed/>
   </w:style>
-  <w:style w:type="table" w:styleId="Tablaconcuadrcula">
+  <w:style w:type="table" w:styleId="TableGrid">
     <w:name w:val="Table Grid"/>
-    <w:basedOn w:val="Tablanormal"/>
+    <w:basedOn w:val="TableNormal"/>
     <w:uiPriority w:val="59"/>
     <w:rsid w:val="00D842C6"/>
     <w:pPr>
@@ -2808,7 +2823,7 @@
       </w:tblCellMar>
     </w:tblPr>
   </w:style>
-  <w:style w:type="paragraph" w:styleId="Prrafodelista">
+  <w:style w:type="paragraph" w:styleId="ListParagraph">
     <w:name w:val="List Paragraph"/>
     <w:basedOn w:val="Normal"/>
     <w:uiPriority w:val="34"/>
@@ -2982,13 +2997,13 @@
     <w:name w:val="Normal"/>
     <w:qFormat/>
   </w:style>
-  <w:style w:type="character" w:default="1" w:styleId="Fuentedeprrafopredeter">
+  <w:style w:type="character" w:default="1" w:styleId="DefaultParagraphFont">
     <w:name w:val="Default Paragraph Font"/>
     <w:uiPriority w:val="1"/>
     <w:semiHidden/>
     <w:unhideWhenUsed/>
   </w:style>
-  <w:style w:type="table" w:default="1" w:styleId="Tablanormal">
+  <w:style w:type="table" w:default="1" w:styleId="TableNormal">
     <w:name w:val="Normal Table"/>
     <w:uiPriority w:val="99"/>
     <w:semiHidden/>
@@ -3003,15 +3018,15 @@
       </w:tblCellMar>
     </w:tblPr>
   </w:style>
-  <w:style w:type="numbering" w:default="1" w:styleId="Sinlista">
+  <w:style w:type="numbering" w:default="1" w:styleId="NoList">
     <w:name w:val="No List"/>
     <w:uiPriority w:val="99"/>
     <w:semiHidden/>
     <w:unhideWhenUsed/>
   </w:style>
-  <w:style w:type="table" w:styleId="Tablaconcuadrcula">
+  <w:style w:type="table" w:styleId="TableGrid">
     <w:name w:val="Table Grid"/>
-    <w:basedOn w:val="Tablanormal"/>
+    <w:basedOn w:val="TableNormal"/>
     <w:uiPriority w:val="59"/>
     <w:rsid w:val="00D842C6"/>
     <w:pPr>
@@ -3035,7 +3050,7 @@
       </w:tblCellMar>
     </w:tblPr>
   </w:style>
-  <w:style w:type="paragraph" w:styleId="Prrafodelista">
+  <w:style w:type="paragraph" w:styleId="ListParagraph">
     <w:name w:val="List Paragraph"/>
     <w:basedOn w:val="Normal"/>
     <w:uiPriority w:val="34"/>

--- a/02. Modelado de Requerimientos/Modelo de Casos De Uso/Trazos/Deposito/111_Consultar_Producto.docx
+++ b/02. Modelado de Requerimientos/Modelo de Casos De Uso/Trazos/Deposito/111_Consultar_Producto.docx
@@ -4,7 +4,7 @@
   <w:body>
     <w:tbl>
       <w:tblPr>
-        <w:tblStyle w:val="TableGrid"/>
+        <w:tblStyle w:val="Tablaconcuadrcula"/>
         <w:tblW w:w="8472" w:type="dxa"/>
         <w:tblInd w:w="250" w:type="dxa"/>
         <w:tblLayout w:type="fixed"/>
@@ -1293,7 +1293,7 @@
           </w:tcPr>
           <w:p>
             <w:pPr>
-              <w:pStyle w:val="ListParagraph"/>
+              <w:pStyle w:val="Prrafodelista"/>
               <w:numPr>
                 <w:ilvl w:val="0"/>
                 <w:numId w:val="1"/>
@@ -1361,7 +1361,7 @@
           </w:tcPr>
           <w:p>
             <w:pPr>
-              <w:pStyle w:val="ListParagraph"/>
+              <w:pStyle w:val="Prrafodelista"/>
               <w:numPr>
                 <w:ilvl w:val="0"/>
                 <w:numId w:val="1"/>
@@ -1440,7 +1440,7 @@
           </w:tcPr>
           <w:p>
             <w:pPr>
-              <w:pStyle w:val="ListParagraph"/>
+              <w:pStyle w:val="Prrafodelista"/>
               <w:numPr>
                 <w:ilvl w:val="0"/>
                 <w:numId w:val="3"/>
@@ -1489,7 +1489,7 @@
           </w:tcPr>
           <w:p>
             <w:pPr>
-              <w:pStyle w:val="ListParagraph"/>
+              <w:pStyle w:val="Prrafodelista"/>
               <w:numPr>
                 <w:ilvl w:val="0"/>
                 <w:numId w:val="3"/>
@@ -1526,7 +1526,7 @@
           </w:tcPr>
           <w:p>
             <w:pPr>
-              <w:pStyle w:val="ListParagraph"/>
+              <w:pStyle w:val="Prrafodelista"/>
               <w:ind w:left="230"/>
             </w:pPr>
           </w:p>
@@ -1549,7 +1549,7 @@
           </w:tcPr>
           <w:p>
             <w:pPr>
-              <w:pStyle w:val="ListParagraph"/>
+              <w:pStyle w:val="Prrafodelista"/>
               <w:numPr>
                 <w:ilvl w:val="0"/>
                 <w:numId w:val="3"/>
@@ -1574,7 +1574,7 @@
           </w:tcPr>
           <w:p>
             <w:pPr>
-              <w:pStyle w:val="ListParagraph"/>
+              <w:pStyle w:val="Prrafodelista"/>
               <w:ind w:left="230"/>
             </w:pPr>
           </w:p>
@@ -1597,7 +1597,7 @@
           </w:tcPr>
           <w:p>
             <w:pPr>
-              <w:pStyle w:val="ListParagraph"/>
+              <w:pStyle w:val="Prrafodelista"/>
               <w:numPr>
                 <w:ilvl w:val="0"/>
                 <w:numId w:val="3"/>
@@ -1622,7 +1622,7 @@
           </w:tcPr>
           <w:p>
             <w:pPr>
-              <w:pStyle w:val="ListParagraph"/>
+              <w:pStyle w:val="Prrafodelista"/>
               <w:numPr>
                 <w:ilvl w:val="1"/>
                 <w:numId w:val="3"/>
@@ -1639,7 +1639,7 @@
           </w:p>
           <w:p>
             <w:pPr>
-              <w:pStyle w:val="ListParagraph"/>
+              <w:pStyle w:val="Prrafodelista"/>
               <w:numPr>
                 <w:ilvl w:val="2"/>
                 <w:numId w:val="3"/>
@@ -1651,7 +1651,7 @@
           </w:p>
           <w:p>
             <w:pPr>
-              <w:pStyle w:val="ListParagraph"/>
+              <w:pStyle w:val="Prrafodelista"/>
               <w:numPr>
                 <w:ilvl w:val="2"/>
                 <w:numId w:val="3"/>
@@ -1680,7 +1680,7 @@
           </w:tcPr>
           <w:p>
             <w:pPr>
-              <w:pStyle w:val="ListParagraph"/>
+              <w:pStyle w:val="Prrafodelista"/>
               <w:numPr>
                 <w:ilvl w:val="0"/>
                 <w:numId w:val="3"/>
@@ -1711,7 +1711,7 @@
           </w:tcPr>
           <w:p>
             <w:pPr>
-              <w:pStyle w:val="ListParagraph"/>
+              <w:pStyle w:val="Prrafodelista"/>
               <w:ind w:left="230"/>
             </w:pPr>
           </w:p>
@@ -1734,7 +1734,7 @@
           </w:tcPr>
           <w:p>
             <w:pPr>
-              <w:pStyle w:val="ListParagraph"/>
+              <w:pStyle w:val="Prrafodelista"/>
               <w:numPr>
                 <w:ilvl w:val="0"/>
                 <w:numId w:val="3"/>
@@ -1759,7 +1759,7 @@
           </w:tcPr>
           <w:p>
             <w:pPr>
-              <w:pStyle w:val="ListParagraph"/>
+              <w:pStyle w:val="Prrafodelista"/>
               <w:ind w:left="230"/>
             </w:pPr>
           </w:p>
@@ -1782,7 +1782,7 @@
           </w:tcPr>
           <w:p>
             <w:pPr>
-              <w:pStyle w:val="ListParagraph"/>
+              <w:pStyle w:val="Prrafodelista"/>
               <w:numPr>
                 <w:ilvl w:val="0"/>
                 <w:numId w:val="3"/>
@@ -1793,16 +1793,16 @@
               <w:t xml:space="preserve">El sistema </w:t>
             </w:r>
             <w:r>
-              <w:t xml:space="preserve">muestra, del producto seleccionado, los siguientes datos: Código, marca, modelo, tamaño, color, stock actual, nivel de reaprovisionamiento, stock máximo, cantidad reservada, cantidad Pendiente, foto, </w:t>
-            </w:r>
-            <w:r>
-              <w:t xml:space="preserve">busca los datos del </w:t>
+              <w:t xml:space="preserve">muestra, del producto seleccionado, los siguientes datos: </w:t>
             </w:r>
             <w:bookmarkStart w:id="1" w:name="_GoBack"/>
+            <w:r>
+              <w:t>Código, marca, modelo, tamaño, color, stock actual, nivel de reaprovisionamiento, stock máximo, cantidad reser</w:t>
+            </w:r>
+            <w:r>
+              <w:t>vada, cantidad Pendiente, foto.</w:t>
+            </w:r>
             <w:bookmarkEnd w:id="1"/>
-            <w:r>
-              <w:t>producto seleccionado y los muestra.</w:t>
-            </w:r>
           </w:p>
         </w:tc>
         <w:tc>
@@ -1818,7 +1818,7 @@
           </w:tcPr>
           <w:p>
             <w:pPr>
-              <w:pStyle w:val="ListParagraph"/>
+              <w:pStyle w:val="Prrafodelista"/>
               <w:ind w:left="230"/>
             </w:pPr>
           </w:p>
@@ -1841,7 +1841,7 @@
           </w:tcPr>
           <w:p>
             <w:pPr>
-              <w:pStyle w:val="ListParagraph"/>
+              <w:pStyle w:val="Prrafodelista"/>
               <w:numPr>
                 <w:ilvl w:val="0"/>
                 <w:numId w:val="3"/>
@@ -1866,7 +1866,7 @@
           </w:tcPr>
           <w:p>
             <w:pPr>
-              <w:pStyle w:val="ListParagraph"/>
+              <w:pStyle w:val="Prrafodelista"/>
               <w:ind w:left="230"/>
             </w:pPr>
           </w:p>
@@ -2103,7 +2103,6 @@
               <w:rPr>
                 <w:b/>
               </w:rPr>
-              <w:lastRenderedPageBreak/>
               <w:t>CU Donde se Incluye</w:t>
             </w:r>
             <w:r>
@@ -2156,6 +2155,7 @@
               <w:rPr>
                 <w:b/>
               </w:rPr>
+              <w:lastRenderedPageBreak/>
               <w:t>CU al que se Extiende</w:t>
             </w:r>
             <w:r>
@@ -2770,13 +2770,13 @@
     <w:name w:val="Normal"/>
     <w:qFormat/>
   </w:style>
-  <w:style w:type="character" w:default="1" w:styleId="DefaultParagraphFont">
+  <w:style w:type="character" w:default="1" w:styleId="Fuentedeprrafopredeter">
     <w:name w:val="Default Paragraph Font"/>
     <w:uiPriority w:val="1"/>
     <w:semiHidden/>
     <w:unhideWhenUsed/>
   </w:style>
-  <w:style w:type="table" w:default="1" w:styleId="TableNormal">
+  <w:style w:type="table" w:default="1" w:styleId="Tablanormal">
     <w:name w:val="Normal Table"/>
     <w:uiPriority w:val="99"/>
     <w:semiHidden/>
@@ -2791,15 +2791,15 @@
       </w:tblCellMar>
     </w:tblPr>
   </w:style>
-  <w:style w:type="numbering" w:default="1" w:styleId="NoList">
+  <w:style w:type="numbering" w:default="1" w:styleId="Sinlista">
     <w:name w:val="No List"/>
     <w:uiPriority w:val="99"/>
     <w:semiHidden/>
     <w:unhideWhenUsed/>
   </w:style>
-  <w:style w:type="table" w:styleId="TableGrid">
+  <w:style w:type="table" w:styleId="Tablaconcuadrcula">
     <w:name w:val="Table Grid"/>
-    <w:basedOn w:val="TableNormal"/>
+    <w:basedOn w:val="Tablanormal"/>
     <w:uiPriority w:val="59"/>
     <w:rsid w:val="00D842C6"/>
     <w:pPr>
@@ -2823,7 +2823,7 @@
       </w:tblCellMar>
     </w:tblPr>
   </w:style>
-  <w:style w:type="paragraph" w:styleId="ListParagraph">
+  <w:style w:type="paragraph" w:styleId="Prrafodelista">
     <w:name w:val="List Paragraph"/>
     <w:basedOn w:val="Normal"/>
     <w:uiPriority w:val="34"/>
@@ -2997,13 +2997,13 @@
     <w:name w:val="Normal"/>
     <w:qFormat/>
   </w:style>
-  <w:style w:type="character" w:default="1" w:styleId="DefaultParagraphFont">
+  <w:style w:type="character" w:default="1" w:styleId="Fuentedeprrafopredeter">
     <w:name w:val="Default Paragraph Font"/>
     <w:uiPriority w:val="1"/>
     <w:semiHidden/>
     <w:unhideWhenUsed/>
   </w:style>
-  <w:style w:type="table" w:default="1" w:styleId="TableNormal">
+  <w:style w:type="table" w:default="1" w:styleId="Tablanormal">
     <w:name w:val="Normal Table"/>
     <w:uiPriority w:val="99"/>
     <w:semiHidden/>
@@ -3018,15 +3018,15 @@
       </w:tblCellMar>
     </w:tblPr>
   </w:style>
-  <w:style w:type="numbering" w:default="1" w:styleId="NoList">
+  <w:style w:type="numbering" w:default="1" w:styleId="Sinlista">
     <w:name w:val="No List"/>
     <w:uiPriority w:val="99"/>
     <w:semiHidden/>
     <w:unhideWhenUsed/>
   </w:style>
-  <w:style w:type="table" w:styleId="TableGrid">
+  <w:style w:type="table" w:styleId="Tablaconcuadrcula">
     <w:name w:val="Table Grid"/>
-    <w:basedOn w:val="TableNormal"/>
+    <w:basedOn w:val="Tablanormal"/>
     <w:uiPriority w:val="59"/>
     <w:rsid w:val="00D842C6"/>
     <w:pPr>
@@ -3050,7 +3050,7 @@
       </w:tblCellMar>
     </w:tblPr>
   </w:style>
-  <w:style w:type="paragraph" w:styleId="ListParagraph">
+  <w:style w:type="paragraph" w:styleId="Prrafodelista">
     <w:name w:val="List Paragraph"/>
     <w:basedOn w:val="Normal"/>
     <w:uiPriority w:val="34"/>
@@ -3075,34 +3075,34 @@
         <a:sysClr val="window" lastClr="FFFFFF"/>
       </a:lt1>
       <a:dk2>
-        <a:srgbClr xmlns:mc="http://schemas.openxmlformats.org/markup-compatibility/2006" xmlns:a14="http://schemas.microsoft.com/office/drawing/2010/main" val="1F497D" mc:Ignorable=""/>
+        <a:srgbClr val="1F497D"/>
       </a:dk2>
       <a:lt2>
-        <a:srgbClr xmlns:mc="http://schemas.openxmlformats.org/markup-compatibility/2006" xmlns:a14="http://schemas.microsoft.com/office/drawing/2010/main" val="EEECE1" mc:Ignorable=""/>
+        <a:srgbClr val="EEECE1"/>
       </a:lt2>
       <a:accent1>
-        <a:srgbClr xmlns:mc="http://schemas.openxmlformats.org/markup-compatibility/2006" xmlns:a14="http://schemas.microsoft.com/office/drawing/2010/main" val="4F81BD" mc:Ignorable=""/>
+        <a:srgbClr val="4F81BD"/>
       </a:accent1>
       <a:accent2>
-        <a:srgbClr xmlns:mc="http://schemas.openxmlformats.org/markup-compatibility/2006" xmlns:a14="http://schemas.microsoft.com/office/drawing/2010/main" val="C0504D" mc:Ignorable=""/>
+        <a:srgbClr val="C0504D"/>
       </a:accent2>
       <a:accent3>
-        <a:srgbClr xmlns:mc="http://schemas.openxmlformats.org/markup-compatibility/2006" xmlns:a14="http://schemas.microsoft.com/office/drawing/2010/main" val="9BBB59" mc:Ignorable=""/>
+        <a:srgbClr val="9BBB59"/>
       </a:accent3>
       <a:accent4>
-        <a:srgbClr xmlns:mc="http://schemas.openxmlformats.org/markup-compatibility/2006" xmlns:a14="http://schemas.microsoft.com/office/drawing/2010/main" val="8064A2" mc:Ignorable=""/>
+        <a:srgbClr val="8064A2"/>
       </a:accent4>
       <a:accent5>
-        <a:srgbClr xmlns:mc="http://schemas.openxmlformats.org/markup-compatibility/2006" xmlns:a14="http://schemas.microsoft.com/office/drawing/2010/main" val="4BACC6" mc:Ignorable=""/>
+        <a:srgbClr val="4BACC6"/>
       </a:accent5>
       <a:accent6>
-        <a:srgbClr xmlns:mc="http://schemas.openxmlformats.org/markup-compatibility/2006" xmlns:a14="http://schemas.microsoft.com/office/drawing/2010/main" val="F79646" mc:Ignorable=""/>
+        <a:srgbClr val="F79646"/>
       </a:accent6>
       <a:hlink>
-        <a:srgbClr xmlns:mc="http://schemas.openxmlformats.org/markup-compatibility/2006" xmlns:a14="http://schemas.microsoft.com/office/drawing/2010/main" val="0000FF" mc:Ignorable=""/>
+        <a:srgbClr val="0000FF"/>
       </a:hlink>
       <a:folHlink>
-        <a:srgbClr xmlns:mc="http://schemas.openxmlformats.org/markup-compatibility/2006" xmlns:a14="http://schemas.microsoft.com/office/drawing/2010/main" val="800080" mc:Ignorable=""/>
+        <a:srgbClr val="800080"/>
       </a:folHlink>
     </a:clrScheme>
     <a:fontScheme name="Office">
@@ -3256,7 +3256,7 @@
         <a:effectStyle>
           <a:effectLst>
             <a:outerShdw blurRad="40000" dist="20000" dir="5400000" rotWithShape="0">
-              <a:srgbClr xmlns:mc="http://schemas.openxmlformats.org/markup-compatibility/2006" xmlns:a14="http://schemas.microsoft.com/office/drawing/2010/main" val="000000" mc:Ignorable="">
+              <a:srgbClr val="000000">
                 <a:alpha val="38000"/>
               </a:srgbClr>
             </a:outerShdw>
@@ -3265,7 +3265,7 @@
         <a:effectStyle>
           <a:effectLst>
             <a:outerShdw blurRad="40000" dist="23000" dir="5400000" rotWithShape="0">
-              <a:srgbClr xmlns:mc="http://schemas.openxmlformats.org/markup-compatibility/2006" xmlns:a14="http://schemas.microsoft.com/office/drawing/2010/main" val="000000" mc:Ignorable="">
+              <a:srgbClr val="000000">
                 <a:alpha val="35000"/>
               </a:srgbClr>
             </a:outerShdw>
@@ -3274,7 +3274,7 @@
         <a:effectStyle>
           <a:effectLst>
             <a:outerShdw blurRad="40000" dist="23000" dir="5400000" rotWithShape="0">
-              <a:srgbClr xmlns:mc="http://schemas.openxmlformats.org/markup-compatibility/2006" xmlns:a14="http://schemas.microsoft.com/office/drawing/2010/main" val="000000" mc:Ignorable="">
+              <a:srgbClr val="000000">
                 <a:alpha val="35000"/>
               </a:srgbClr>
             </a:outerShdw>

--- a/02. Modelado de Requerimientos/Modelo de Casos De Uso/Trazos/Deposito/111_Consultar_Producto.docx
+++ b/02. Modelado de Requerimientos/Modelo de Casos De Uso/Trazos/Deposito/111_Consultar_Producto.docx
@@ -4,7 +4,7 @@
   <w:body>
     <w:tbl>
       <w:tblPr>
-        <w:tblStyle w:val="Tablaconcuadrcula"/>
+        <w:tblStyle w:val="TableGrid"/>
         <w:tblW w:w="8472" w:type="dxa"/>
         <w:tblInd w:w="250" w:type="dxa"/>
         <w:tblLayout w:type="fixed"/>
@@ -1293,7 +1293,7 @@
           </w:tcPr>
           <w:p>
             <w:pPr>
-              <w:pStyle w:val="Prrafodelista"/>
+              <w:pStyle w:val="ListParagraph"/>
               <w:numPr>
                 <w:ilvl w:val="0"/>
                 <w:numId w:val="1"/>
@@ -1361,7 +1361,7 @@
           </w:tcPr>
           <w:p>
             <w:pPr>
-              <w:pStyle w:val="Prrafodelista"/>
+              <w:pStyle w:val="ListParagraph"/>
               <w:numPr>
                 <w:ilvl w:val="0"/>
                 <w:numId w:val="1"/>
@@ -1440,7 +1440,7 @@
           </w:tcPr>
           <w:p>
             <w:pPr>
-              <w:pStyle w:val="Prrafodelista"/>
+              <w:pStyle w:val="ListParagraph"/>
               <w:numPr>
                 <w:ilvl w:val="0"/>
                 <w:numId w:val="3"/>
@@ -1489,7 +1489,7 @@
           </w:tcPr>
           <w:p>
             <w:pPr>
-              <w:pStyle w:val="Prrafodelista"/>
+              <w:pStyle w:val="ListParagraph"/>
               <w:numPr>
                 <w:ilvl w:val="0"/>
                 <w:numId w:val="3"/>
@@ -1497,20 +1497,10 @@
               <w:ind w:hanging="198"/>
             </w:pPr>
             <w:r>
-              <w:t>El sistema solicita se ingrese alguno de los sigui</w:t>
-            </w:r>
-            <w:r>
-              <w:t>entes criterios de búsqueda: código</w:t>
-            </w:r>
-            <w:r>
-              <w:t xml:space="preserve"> de p</w:t>
-            </w:r>
-            <w:r>
-              <w:t>roducto, modelo, marca, tamaño o</w:t>
-            </w:r>
-            <w:r>
-              <w:t xml:space="preserve"> color.</w:t>
-            </w:r>
+              <w:t>El sistema muestra los productos con los que trabaja la empresa.</w:t>
+            </w:r>
+            <w:bookmarkStart w:id="1" w:name="_GoBack"/>
+            <w:bookmarkEnd w:id="1"/>
           </w:p>
         </w:tc>
         <w:tc>
@@ -1524,12 +1514,7 @@
               <w:right w:val="single" w:sz="4" w:space="0" w:color="auto"/>
             </w:tcBorders>
           </w:tcPr>
-          <w:p>
-            <w:pPr>
-              <w:pStyle w:val="Prrafodelista"/>
-              <w:ind w:left="230"/>
-            </w:pPr>
-          </w:p>
+          <w:p/>
         </w:tc>
       </w:tr>
       <w:tr>
@@ -1549,7 +1534,7 @@
           </w:tcPr>
           <w:p>
             <w:pPr>
-              <w:pStyle w:val="Prrafodelista"/>
+              <w:pStyle w:val="ListParagraph"/>
               <w:numPr>
                 <w:ilvl w:val="0"/>
                 <w:numId w:val="3"/>
@@ -1557,7 +1542,7 @@
               <w:ind w:hanging="198"/>
             </w:pPr>
             <w:r>
-              <w:t>El V ingresa alguno de los parámetros solicitados.</w:t>
+              <w:t>El V selecciona el producto a consultar.</w:t>
             </w:r>
           </w:p>
         </w:tc>
@@ -1574,7 +1559,7 @@
           </w:tcPr>
           <w:p>
             <w:pPr>
-              <w:pStyle w:val="Prrafodelista"/>
+              <w:pStyle w:val="ListParagraph"/>
               <w:ind w:left="230"/>
             </w:pPr>
           </w:p>
@@ -1597,7 +1582,7 @@
           </w:tcPr>
           <w:p>
             <w:pPr>
-              <w:pStyle w:val="Prrafodelista"/>
+              <w:pStyle w:val="ListParagraph"/>
               <w:numPr>
                 <w:ilvl w:val="0"/>
                 <w:numId w:val="3"/>
@@ -1605,7 +1590,13 @@
               <w:ind w:hanging="198"/>
             </w:pPr>
             <w:r>
-              <w:t>El sistema busca los productos según el parámetro ingresado y encuentra al menos uno.</w:t>
+              <w:t xml:space="preserve">El sistema </w:t>
+            </w:r>
+            <w:r>
+              <w:t>muestra, del producto seleccionado, los siguientes datos: Código, marca, modelo, tamaño, color, stock actual, nivel de reaprovisionamiento, stock máximo, cantidad reser</w:t>
+            </w:r>
+            <w:r>
+              <w:t>vada, cantidad Pendiente, foto.</w:t>
             </w:r>
           </w:p>
         </w:tc>
@@ -1622,44 +1613,9 @@
           </w:tcPr>
           <w:p>
             <w:pPr>
-              <w:pStyle w:val="Prrafodelista"/>
-              <w:numPr>
-                <w:ilvl w:val="1"/>
-                <w:numId w:val="3"/>
-              </w:numPr>
-              <w:tabs>
-                <w:tab w:val="clear" w:pos="690"/>
-                <w:tab w:val="num" w:pos="372"/>
-              </w:tabs>
-              <w:ind w:left="230" w:hanging="230"/>
-            </w:pPr>
-            <w:r>
-              <w:t>El sistema no encuentra producto según el criterio de búsqueda ingresado.</w:t>
-            </w:r>
-          </w:p>
-          <w:p>
-            <w:pPr>
-              <w:pStyle w:val="Prrafodelista"/>
-              <w:numPr>
-                <w:ilvl w:val="2"/>
-                <w:numId w:val="3"/>
-              </w:numPr>
-            </w:pPr>
-            <w:r>
-              <w:t>El sistema informa situación.</w:t>
-            </w:r>
-          </w:p>
-          <w:p>
-            <w:pPr>
-              <w:pStyle w:val="Prrafodelista"/>
-              <w:numPr>
-                <w:ilvl w:val="2"/>
-                <w:numId w:val="3"/>
-              </w:numPr>
-            </w:pPr>
-            <w:r>
-              <w:t>Vuelve al paso 2.</w:t>
-            </w:r>
+              <w:pStyle w:val="ListParagraph"/>
+              <w:ind w:left="230"/>
+            </w:pPr>
           </w:p>
         </w:tc>
       </w:tr>
@@ -1680,7 +1636,7 @@
           </w:tcPr>
           <w:p>
             <w:pPr>
-              <w:pStyle w:val="Prrafodelista"/>
+              <w:pStyle w:val="ListParagraph"/>
               <w:numPr>
                 <w:ilvl w:val="0"/>
                 <w:numId w:val="3"/>
@@ -1688,13 +1644,7 @@
               <w:ind w:hanging="198"/>
             </w:pPr>
             <w:r>
-              <w:t>El sistema soli</w:t>
-            </w:r>
-            <w:r>
-              <w:t>cita se seleccione el producto</w:t>
-            </w:r>
-            <w:r>
-              <w:t>.</w:t>
+              <w:t>Fin de CU.</w:t>
             </w:r>
           </w:p>
         </w:tc>
@@ -1711,7 +1661,7 @@
           </w:tcPr>
           <w:p>
             <w:pPr>
-              <w:pStyle w:val="Prrafodelista"/>
+              <w:pStyle w:val="ListParagraph"/>
               <w:ind w:left="230"/>
             </w:pPr>
           </w:p>
@@ -1723,45 +1673,43 @@
         </w:trPr>
         <w:tc>
           <w:tcPr>
-            <w:tcW w:w="3878" w:type="dxa"/>
-            <w:gridSpan w:val="5"/>
-            <w:tcBorders>
-              <w:top w:val="single" w:sz="4" w:space="0" w:color="auto"/>
-              <w:left w:val="single" w:sz="4" w:space="0" w:color="auto"/>
+            <w:tcW w:w="1809" w:type="dxa"/>
+            <w:tcBorders>
+              <w:top w:val="single" w:sz="4" w:space="0" w:color="auto"/>
+              <w:left w:val="single" w:sz="4" w:space="0" w:color="auto"/>
+              <w:bottom w:val="single" w:sz="4" w:space="0" w:color="auto"/>
+              <w:right w:val="nil"/>
+            </w:tcBorders>
+          </w:tcPr>
+          <w:p>
+            <w:pPr>
+              <w:rPr>
+                <w:b/>
+              </w:rPr>
+            </w:pPr>
+            <w:r>
+              <w:rPr>
+                <w:b/>
+              </w:rPr>
+              <w:t>Observaciones:</w:t>
+            </w:r>
+          </w:p>
+        </w:tc>
+        <w:tc>
+          <w:tcPr>
+            <w:tcW w:w="6663" w:type="dxa"/>
+            <w:gridSpan w:val="10"/>
+            <w:tcBorders>
+              <w:top w:val="single" w:sz="4" w:space="0" w:color="auto"/>
+              <w:left w:val="nil"/>
               <w:bottom w:val="single" w:sz="4" w:space="0" w:color="auto"/>
               <w:right w:val="single" w:sz="4" w:space="0" w:color="auto"/>
             </w:tcBorders>
           </w:tcPr>
           <w:p>
-            <w:pPr>
-              <w:pStyle w:val="Prrafodelista"/>
-              <w:numPr>
-                <w:ilvl w:val="0"/>
-                <w:numId w:val="3"/>
-              </w:numPr>
-              <w:ind w:hanging="198"/>
-            </w:pPr>
-            <w:r>
-              <w:t>El V selecciona el producto a consultar.</w:t>
-            </w:r>
-          </w:p>
-        </w:tc>
-        <w:tc>
-          <w:tcPr>
-            <w:tcW w:w="4594" w:type="dxa"/>
-            <w:gridSpan w:val="6"/>
-            <w:tcBorders>
-              <w:top w:val="single" w:sz="4" w:space="0" w:color="auto"/>
-              <w:left w:val="single" w:sz="4" w:space="0" w:color="auto"/>
-              <w:bottom w:val="single" w:sz="4" w:space="0" w:color="auto"/>
-              <w:right w:val="single" w:sz="4" w:space="0" w:color="auto"/>
-            </w:tcBorders>
-          </w:tcPr>
-          <w:p>
-            <w:pPr>
-              <w:pStyle w:val="Prrafodelista"/>
-              <w:ind w:left="230"/>
-            </w:pPr>
+            <w:r>
+              <w:t>El V puede cancelar el CU en cualquier momento.</w:t>
+            </w:r>
           </w:p>
         </w:tc>
       </w:tr>
@@ -1771,56 +1719,49 @@
         </w:trPr>
         <w:tc>
           <w:tcPr>
-            <w:tcW w:w="3878" w:type="dxa"/>
-            <w:gridSpan w:val="5"/>
-            <w:tcBorders>
-              <w:top w:val="single" w:sz="4" w:space="0" w:color="auto"/>
-              <w:left w:val="single" w:sz="4" w:space="0" w:color="auto"/>
+            <w:tcW w:w="1809" w:type="dxa"/>
+            <w:tcBorders>
+              <w:top w:val="single" w:sz="4" w:space="0" w:color="auto"/>
+              <w:left w:val="single" w:sz="4" w:space="0" w:color="auto"/>
+              <w:bottom w:val="single" w:sz="4" w:space="0" w:color="auto"/>
+              <w:right w:val="nil"/>
+            </w:tcBorders>
+          </w:tcPr>
+          <w:p>
+            <w:pPr>
+              <w:rPr>
+                <w:b/>
+              </w:rPr>
+            </w:pPr>
+            <w:r>
+              <w:rPr>
+                <w:b/>
+              </w:rPr>
+              <w:t>Requerimientos No Funcionales</w:t>
+            </w:r>
+            <w:r>
+              <w:rPr>
+                <w:b/>
+              </w:rPr>
+              <w:t>:</w:t>
+            </w:r>
+          </w:p>
+        </w:tc>
+        <w:tc>
+          <w:tcPr>
+            <w:tcW w:w="6663" w:type="dxa"/>
+            <w:gridSpan w:val="10"/>
+            <w:tcBorders>
+              <w:top w:val="single" w:sz="4" w:space="0" w:color="auto"/>
+              <w:left w:val="nil"/>
               <w:bottom w:val="single" w:sz="4" w:space="0" w:color="auto"/>
               <w:right w:val="single" w:sz="4" w:space="0" w:color="auto"/>
             </w:tcBorders>
           </w:tcPr>
           <w:p>
-            <w:pPr>
-              <w:pStyle w:val="Prrafodelista"/>
-              <w:numPr>
-                <w:ilvl w:val="0"/>
-                <w:numId w:val="3"/>
-              </w:numPr>
-              <w:ind w:hanging="198"/>
-            </w:pPr>
-            <w:r>
-              <w:t xml:space="preserve">El sistema </w:t>
-            </w:r>
-            <w:r>
-              <w:t xml:space="preserve">muestra, del producto seleccionado, los siguientes datos: </w:t>
-            </w:r>
-            <w:bookmarkStart w:id="1" w:name="_GoBack"/>
-            <w:r>
-              <w:t>Código, marca, modelo, tamaño, color, stock actual, nivel de reaprovisionamiento, stock máximo, cantidad reser</w:t>
-            </w:r>
-            <w:r>
-              <w:t>vada, cantidad Pendiente, foto.</w:t>
-            </w:r>
-            <w:bookmarkEnd w:id="1"/>
-          </w:p>
-        </w:tc>
-        <w:tc>
-          <w:tcPr>
-            <w:tcW w:w="4594" w:type="dxa"/>
-            <w:gridSpan w:val="6"/>
-            <w:tcBorders>
-              <w:top w:val="single" w:sz="4" w:space="0" w:color="auto"/>
-              <w:left w:val="single" w:sz="4" w:space="0" w:color="auto"/>
-              <w:bottom w:val="single" w:sz="4" w:space="0" w:color="auto"/>
-              <w:right w:val="single" w:sz="4" w:space="0" w:color="auto"/>
-            </w:tcBorders>
-          </w:tcPr>
-          <w:p>
-            <w:pPr>
-              <w:pStyle w:val="Prrafodelista"/>
-              <w:ind w:left="230"/>
-            </w:pPr>
+            <w:r>
+              <w:t>No aplica</w:t>
+            </w:r>
           </w:p>
         </w:tc>
       </w:tr>
@@ -1830,45 +1771,49 @@
         </w:trPr>
         <w:tc>
           <w:tcPr>
-            <w:tcW w:w="3878" w:type="dxa"/>
-            <w:gridSpan w:val="5"/>
-            <w:tcBorders>
-              <w:top w:val="single" w:sz="4" w:space="0" w:color="auto"/>
-              <w:left w:val="single" w:sz="4" w:space="0" w:color="auto"/>
+            <w:tcW w:w="1809" w:type="dxa"/>
+            <w:tcBorders>
+              <w:top w:val="single" w:sz="4" w:space="0" w:color="auto"/>
+              <w:left w:val="single" w:sz="4" w:space="0" w:color="auto"/>
+              <w:bottom w:val="single" w:sz="4" w:space="0" w:color="auto"/>
+              <w:right w:val="nil"/>
+            </w:tcBorders>
+          </w:tcPr>
+          <w:p>
+            <w:pPr>
+              <w:rPr>
+                <w:b/>
+              </w:rPr>
+            </w:pPr>
+            <w:r>
+              <w:rPr>
+                <w:b/>
+              </w:rPr>
+              <w:t>Asociaciones de Extensión</w:t>
+            </w:r>
+            <w:r>
+              <w:rPr>
+                <w:b/>
+              </w:rPr>
+              <w:t>:</w:t>
+            </w:r>
+          </w:p>
+        </w:tc>
+        <w:tc>
+          <w:tcPr>
+            <w:tcW w:w="6663" w:type="dxa"/>
+            <w:gridSpan w:val="10"/>
+            <w:tcBorders>
+              <w:top w:val="single" w:sz="4" w:space="0" w:color="auto"/>
+              <w:left w:val="nil"/>
               <w:bottom w:val="single" w:sz="4" w:space="0" w:color="auto"/>
               <w:right w:val="single" w:sz="4" w:space="0" w:color="auto"/>
             </w:tcBorders>
           </w:tcPr>
           <w:p>
-            <w:pPr>
-              <w:pStyle w:val="Prrafodelista"/>
-              <w:numPr>
-                <w:ilvl w:val="0"/>
-                <w:numId w:val="3"/>
-              </w:numPr>
-              <w:ind w:hanging="198"/>
-            </w:pPr>
-            <w:r>
-              <w:t>Fin de CU.</w:t>
-            </w:r>
-          </w:p>
-        </w:tc>
-        <w:tc>
-          <w:tcPr>
-            <w:tcW w:w="4594" w:type="dxa"/>
-            <w:gridSpan w:val="6"/>
-            <w:tcBorders>
-              <w:top w:val="single" w:sz="4" w:space="0" w:color="auto"/>
-              <w:left w:val="single" w:sz="4" w:space="0" w:color="auto"/>
-              <w:bottom w:val="single" w:sz="4" w:space="0" w:color="auto"/>
-              <w:right w:val="single" w:sz="4" w:space="0" w:color="auto"/>
-            </w:tcBorders>
-          </w:tcPr>
-          <w:p>
-            <w:pPr>
-              <w:pStyle w:val="Prrafodelista"/>
-              <w:ind w:left="230"/>
-            </w:pPr>
+            <w:r>
+              <w:t>No aplica</w:t>
+            </w:r>
           </w:p>
         </w:tc>
       </w:tr>
@@ -1896,7 +1841,13 @@
               <w:rPr>
                 <w:b/>
               </w:rPr>
-              <w:t>Observaciones:</w:t>
+              <w:t>Asociaciones de Inclusión</w:t>
+            </w:r>
+            <w:r>
+              <w:rPr>
+                <w:b/>
+              </w:rPr>
+              <w:t>:</w:t>
             </w:r>
           </w:p>
         </w:tc>
@@ -1912,8 +1863,13 @@
             </w:tcBorders>
           </w:tcPr>
           <w:p>
-            <w:r>
-              <w:t>El V puede cancelar el CU en cualquier momento.</w:t>
+            <w:pPr>
+              <w:rPr>
+                <w:u w:val="single"/>
+              </w:rPr>
+            </w:pPr>
+            <w:r>
+              <w:t>No aplica</w:t>
             </w:r>
           </w:p>
         </w:tc>
@@ -1942,7 +1898,7 @@
               <w:rPr>
                 <w:b/>
               </w:rPr>
-              <w:t>Requerimientos No Funcionales</w:t>
+              <w:t>CU Donde se Incluye</w:t>
             </w:r>
             <w:r>
               <w:rPr>
@@ -1994,168 +1950,6 @@
               <w:rPr>
                 <w:b/>
               </w:rPr>
-              <w:t>Asociaciones de Extensión</w:t>
-            </w:r>
-            <w:r>
-              <w:rPr>
-                <w:b/>
-              </w:rPr>
-              <w:t>:</w:t>
-            </w:r>
-          </w:p>
-        </w:tc>
-        <w:tc>
-          <w:tcPr>
-            <w:tcW w:w="6663" w:type="dxa"/>
-            <w:gridSpan w:val="10"/>
-            <w:tcBorders>
-              <w:top w:val="single" w:sz="4" w:space="0" w:color="auto"/>
-              <w:left w:val="nil"/>
-              <w:bottom w:val="single" w:sz="4" w:space="0" w:color="auto"/>
-              <w:right w:val="single" w:sz="4" w:space="0" w:color="auto"/>
-            </w:tcBorders>
-          </w:tcPr>
-          <w:p>
-            <w:r>
-              <w:t>No aplica</w:t>
-            </w:r>
-          </w:p>
-        </w:tc>
-      </w:tr>
-      <w:tr>
-        <w:trPr>
-          <w:cantSplit/>
-        </w:trPr>
-        <w:tc>
-          <w:tcPr>
-            <w:tcW w:w="1809" w:type="dxa"/>
-            <w:tcBorders>
-              <w:top w:val="single" w:sz="4" w:space="0" w:color="auto"/>
-              <w:left w:val="single" w:sz="4" w:space="0" w:color="auto"/>
-              <w:bottom w:val="single" w:sz="4" w:space="0" w:color="auto"/>
-              <w:right w:val="nil"/>
-            </w:tcBorders>
-          </w:tcPr>
-          <w:p>
-            <w:pPr>
-              <w:rPr>
-                <w:b/>
-              </w:rPr>
-            </w:pPr>
-            <w:r>
-              <w:rPr>
-                <w:b/>
-              </w:rPr>
-              <w:t>Asociaciones de Inclusión</w:t>
-            </w:r>
-            <w:r>
-              <w:rPr>
-                <w:b/>
-              </w:rPr>
-              <w:t>:</w:t>
-            </w:r>
-          </w:p>
-        </w:tc>
-        <w:tc>
-          <w:tcPr>
-            <w:tcW w:w="6663" w:type="dxa"/>
-            <w:gridSpan w:val="10"/>
-            <w:tcBorders>
-              <w:top w:val="single" w:sz="4" w:space="0" w:color="auto"/>
-              <w:left w:val="nil"/>
-              <w:bottom w:val="single" w:sz="4" w:space="0" w:color="auto"/>
-              <w:right w:val="single" w:sz="4" w:space="0" w:color="auto"/>
-            </w:tcBorders>
-          </w:tcPr>
-          <w:p>
-            <w:pPr>
-              <w:rPr>
-                <w:u w:val="single"/>
-              </w:rPr>
-            </w:pPr>
-            <w:r>
-              <w:t>No aplica</w:t>
-            </w:r>
-          </w:p>
-        </w:tc>
-      </w:tr>
-      <w:tr>
-        <w:trPr>
-          <w:cantSplit/>
-        </w:trPr>
-        <w:tc>
-          <w:tcPr>
-            <w:tcW w:w="1809" w:type="dxa"/>
-            <w:tcBorders>
-              <w:top w:val="single" w:sz="4" w:space="0" w:color="auto"/>
-              <w:left w:val="single" w:sz="4" w:space="0" w:color="auto"/>
-              <w:bottom w:val="single" w:sz="4" w:space="0" w:color="auto"/>
-              <w:right w:val="nil"/>
-            </w:tcBorders>
-          </w:tcPr>
-          <w:p>
-            <w:pPr>
-              <w:rPr>
-                <w:b/>
-              </w:rPr>
-            </w:pPr>
-            <w:r>
-              <w:rPr>
-                <w:b/>
-              </w:rPr>
-              <w:t>CU Donde se Incluye</w:t>
-            </w:r>
-            <w:r>
-              <w:rPr>
-                <w:b/>
-              </w:rPr>
-              <w:t>:</w:t>
-            </w:r>
-          </w:p>
-        </w:tc>
-        <w:tc>
-          <w:tcPr>
-            <w:tcW w:w="6663" w:type="dxa"/>
-            <w:gridSpan w:val="10"/>
-            <w:tcBorders>
-              <w:top w:val="single" w:sz="4" w:space="0" w:color="auto"/>
-              <w:left w:val="nil"/>
-              <w:bottom w:val="single" w:sz="4" w:space="0" w:color="auto"/>
-              <w:right w:val="single" w:sz="4" w:space="0" w:color="auto"/>
-            </w:tcBorders>
-          </w:tcPr>
-          <w:p>
-            <w:r>
-              <w:t>No aplica</w:t>
-            </w:r>
-          </w:p>
-        </w:tc>
-      </w:tr>
-      <w:tr>
-        <w:trPr>
-          <w:cantSplit/>
-        </w:trPr>
-        <w:tc>
-          <w:tcPr>
-            <w:tcW w:w="1809" w:type="dxa"/>
-            <w:tcBorders>
-              <w:top w:val="single" w:sz="4" w:space="0" w:color="auto"/>
-              <w:left w:val="single" w:sz="4" w:space="0" w:color="auto"/>
-              <w:bottom w:val="single" w:sz="4" w:space="0" w:color="auto"/>
-              <w:right w:val="nil"/>
-            </w:tcBorders>
-          </w:tcPr>
-          <w:p>
-            <w:pPr>
-              <w:rPr>
-                <w:b/>
-              </w:rPr>
-            </w:pPr>
-            <w:r>
-              <w:rPr>
-                <w:b/>
-              </w:rPr>
-              <w:lastRenderedPageBreak/>
               <w:t>CU al que se Extiende</w:t>
             </w:r>
             <w:r>
@@ -2770,13 +2564,13 @@
     <w:name w:val="Normal"/>
     <w:qFormat/>
   </w:style>
-  <w:style w:type="character" w:default="1" w:styleId="Fuentedeprrafopredeter">
+  <w:style w:type="character" w:default="1" w:styleId="DefaultParagraphFont">
     <w:name w:val="Default Paragraph Font"/>
     <w:uiPriority w:val="1"/>
     <w:semiHidden/>
     <w:unhideWhenUsed/>
   </w:style>
-  <w:style w:type="table" w:default="1" w:styleId="Tablanormal">
+  <w:style w:type="table" w:default="1" w:styleId="TableNormal">
     <w:name w:val="Normal Table"/>
     <w:uiPriority w:val="99"/>
     <w:semiHidden/>
@@ -2791,15 +2585,15 @@
       </w:tblCellMar>
     </w:tblPr>
   </w:style>
-  <w:style w:type="numbering" w:default="1" w:styleId="Sinlista">
+  <w:style w:type="numbering" w:default="1" w:styleId="NoList">
     <w:name w:val="No List"/>
     <w:uiPriority w:val="99"/>
     <w:semiHidden/>
     <w:unhideWhenUsed/>
   </w:style>
-  <w:style w:type="table" w:styleId="Tablaconcuadrcula">
+  <w:style w:type="table" w:styleId="TableGrid">
     <w:name w:val="Table Grid"/>
-    <w:basedOn w:val="Tablanormal"/>
+    <w:basedOn w:val="TableNormal"/>
     <w:uiPriority w:val="59"/>
     <w:rsid w:val="00D842C6"/>
     <w:pPr>
@@ -2823,7 +2617,7 @@
       </w:tblCellMar>
     </w:tblPr>
   </w:style>
-  <w:style w:type="paragraph" w:styleId="Prrafodelista">
+  <w:style w:type="paragraph" w:styleId="ListParagraph">
     <w:name w:val="List Paragraph"/>
     <w:basedOn w:val="Normal"/>
     <w:uiPriority w:val="34"/>
@@ -2997,13 +2791,13 @@
     <w:name w:val="Normal"/>
     <w:qFormat/>
   </w:style>
-  <w:style w:type="character" w:default="1" w:styleId="Fuentedeprrafopredeter">
+  <w:style w:type="character" w:default="1" w:styleId="DefaultParagraphFont">
     <w:name w:val="Default Paragraph Font"/>
     <w:uiPriority w:val="1"/>
     <w:semiHidden/>
     <w:unhideWhenUsed/>
   </w:style>
-  <w:style w:type="table" w:default="1" w:styleId="Tablanormal">
+  <w:style w:type="table" w:default="1" w:styleId="TableNormal">
     <w:name w:val="Normal Table"/>
     <w:uiPriority w:val="99"/>
     <w:semiHidden/>
@@ -3018,15 +2812,15 @@
       </w:tblCellMar>
     </w:tblPr>
   </w:style>
-  <w:style w:type="numbering" w:default="1" w:styleId="Sinlista">
+  <w:style w:type="numbering" w:default="1" w:styleId="NoList">
     <w:name w:val="No List"/>
     <w:uiPriority w:val="99"/>
     <w:semiHidden/>
     <w:unhideWhenUsed/>
   </w:style>
-  <w:style w:type="table" w:styleId="Tablaconcuadrcula">
+  <w:style w:type="table" w:styleId="TableGrid">
     <w:name w:val="Table Grid"/>
-    <w:basedOn w:val="Tablanormal"/>
+    <w:basedOn w:val="TableNormal"/>
     <w:uiPriority w:val="59"/>
     <w:rsid w:val="00D842C6"/>
     <w:pPr>
@@ -3050,7 +2844,7 @@
       </w:tblCellMar>
     </w:tblPr>
   </w:style>
-  <w:style w:type="paragraph" w:styleId="Prrafodelista">
+  <w:style w:type="paragraph" w:styleId="ListParagraph">
     <w:name w:val="List Paragraph"/>
     <w:basedOn w:val="Normal"/>
     <w:uiPriority w:val="34"/>

--- a/02. Modelado de Requerimientos/Modelo de Casos De Uso/Trazos/Deposito/111_Consultar_Producto.docx
+++ b/02. Modelado de Requerimientos/Modelo de Casos De Uso/Trazos/Deposito/111_Consultar_Producto.docx
@@ -1,6 +1,6 @@
 
 <file path=word/document.xml><?xml version="1.0" encoding="utf-8"?>
-<w:document xmlns:wpc="http://schemas.microsoft.com/office/word/2010/wordprocessingCanvas" xmlns:mc="http://schemas.openxmlformats.org/markup-compatibility/2006" xmlns:o="urn:schemas-microsoft-com:office:office" xmlns:r="http://schemas.openxmlformats.org/officeDocument/2006/relationships" xmlns:m="http://schemas.openxmlformats.org/officeDocument/2006/math" xmlns:v="urn:schemas-microsoft-com:vml" xmlns:wp14="http://schemas.microsoft.com/office/word/2010/wordprocessingDrawing" xmlns:wp="http://schemas.openxmlformats.org/drawingml/2006/wordprocessingDrawing" xmlns:w10="urn:schemas-microsoft-com:office:word" xmlns:w="http://schemas.openxmlformats.org/wordprocessingml/2006/main" xmlns:w14="http://schemas.microsoft.com/office/word/2010/wordml" xmlns:wpg="http://schemas.microsoft.com/office/word/2010/wordprocessingGroup" xmlns:wpi="http://schemas.microsoft.com/office/word/2010/wordprocessingInk" xmlns:wne="http://schemas.microsoft.com/office/word/2006/wordml" xmlns:wps="http://schemas.microsoft.com/office/word/2010/wordprocessingShape" mc:Ignorable="w14 wp14">
+<w:document xmlns:ve="http://schemas.openxmlformats.org/markup-compatibility/2006" xmlns:o="urn:schemas-microsoft-com:office:office" xmlns:r="http://schemas.openxmlformats.org/officeDocument/2006/relationships" xmlns:m="http://schemas.openxmlformats.org/officeDocument/2006/math" xmlns:v="urn:schemas-microsoft-com:vml" xmlns:wp="http://schemas.openxmlformats.org/drawingml/2006/wordprocessingDrawing" xmlns:w10="urn:schemas-microsoft-com:office:word" xmlns:w="http://schemas.openxmlformats.org/wordprocessingml/2006/main" xmlns:wne="http://schemas.microsoft.com/office/word/2006/wordml">
   <w:body>
     <w:tbl>
       <w:tblPr>
@@ -8,7 +8,7 @@
         <w:tblW w:w="8472" w:type="dxa"/>
         <w:tblInd w:w="250" w:type="dxa"/>
         <w:tblLayout w:type="fixed"/>
-        <w:tblLook w:val="04A0" w:firstRow="1" w:lastRow="0" w:firstColumn="1" w:lastColumn="0" w:noHBand="0" w:noVBand="1"/>
+        <w:tblLook w:val="04A0"/>
       </w:tblPr>
       <w:tblGrid>
         <w:gridCol w:w="1809"/>
@@ -1593,10 +1593,34 @@
               <w:t xml:space="preserve">El sistema </w:t>
             </w:r>
             <w:r>
-              <w:t>muestra, del producto seleccionado, los siguientes datos: Código, marca, modelo, tamaño, color, stock actual, nivel de reaprovisionamiento, stock máximo, cantidad reser</w:t>
-            </w:r>
-            <w:r>
-              <w:t>vada, cantidad Pendiente, foto.</w:t>
+              <w:t xml:space="preserve">muestra, del producto seleccionado, los siguientes datos: </w:t>
+            </w:r>
+            <w:r>
+              <w:t>c</w:t>
+            </w:r>
+            <w:r>
+              <w:t>ódigo, marca, modelo, tamaño, color,</w:t>
+            </w:r>
+            <w:r>
+              <w:t xml:space="preserve"> </w:t>
+            </w:r>
+            <w:r>
+              <w:t>categoría,</w:t>
+            </w:r>
+            <w:r>
+              <w:t xml:space="preserve"> stock actual, nivel de reaprovisionamiento, stock máximo, cantidad reser</w:t>
+            </w:r>
+            <w:r>
+              <w:t xml:space="preserve">vada y </w:t>
+            </w:r>
+            <w:r>
+              <w:t>cantidad p</w:t>
+            </w:r>
+            <w:r>
+              <w:t>endiente</w:t>
+            </w:r>
+            <w:r>
+              <w:t>.</w:t>
             </w:r>
           </w:p>
         </w:tc>
@@ -2043,7 +2067,7 @@
 </file>
 
 <file path=word/numbering.xml><?xml version="1.0" encoding="utf-8"?>
-<w:numbering xmlns:wpc="http://schemas.microsoft.com/office/word/2010/wordprocessingCanvas" xmlns:mc="http://schemas.openxmlformats.org/markup-compatibility/2006" xmlns:o="urn:schemas-microsoft-com:office:office" xmlns:r="http://schemas.openxmlformats.org/officeDocument/2006/relationships" xmlns:m="http://schemas.openxmlformats.org/officeDocument/2006/math" xmlns:v="urn:schemas-microsoft-com:vml" xmlns:wp14="http://schemas.microsoft.com/office/word/2010/wordprocessingDrawing" xmlns:wp="http://schemas.openxmlformats.org/drawingml/2006/wordprocessingDrawing" xmlns:w10="urn:schemas-microsoft-com:office:word" xmlns:w="http://schemas.openxmlformats.org/wordprocessingml/2006/main" xmlns:w14="http://schemas.microsoft.com/office/word/2010/wordml" xmlns:wpg="http://schemas.microsoft.com/office/word/2010/wordprocessingGroup" xmlns:wpi="http://schemas.microsoft.com/office/word/2010/wordprocessingInk" xmlns:wne="http://schemas.microsoft.com/office/word/2006/wordml" xmlns:wps="http://schemas.microsoft.com/office/word/2010/wordprocessingShape" mc:Ignorable="w14 wp14">
+<w:numbering xmlns:ve="http://schemas.openxmlformats.org/markup-compatibility/2006" xmlns:o="urn:schemas-microsoft-com:office:office" xmlns:r="http://schemas.openxmlformats.org/officeDocument/2006/relationships" xmlns:m="http://schemas.openxmlformats.org/officeDocument/2006/math" xmlns:v="urn:schemas-microsoft-com:vml" xmlns:wp="http://schemas.openxmlformats.org/drawingml/2006/wordprocessingDrawing" xmlns:w10="urn:schemas-microsoft-com:office:word" xmlns:w="http://schemas.openxmlformats.org/wordprocessingml/2006/main" xmlns:wne="http://schemas.microsoft.com/office/word/2006/wordml">
   <w:abstractNum w:abstractNumId="0">
     <w:nsid w:val="14C032BE"/>
     <w:multiLevelType w:val="hybridMultilevel"/>
@@ -2405,7 +2429,7 @@
 </file>
 
 <file path=word/styles.xml><?xml version="1.0" encoding="utf-8"?>
-<w:styles xmlns:mc="http://schemas.openxmlformats.org/markup-compatibility/2006" xmlns:r="http://schemas.openxmlformats.org/officeDocument/2006/relationships" xmlns:w="http://schemas.openxmlformats.org/wordprocessingml/2006/main" xmlns:w14="http://schemas.microsoft.com/office/word/2010/wordml" mc:Ignorable="w14">
+<w:styles xmlns:r="http://schemas.openxmlformats.org/officeDocument/2006/relationships" xmlns:w="http://schemas.openxmlformats.org/wordprocessingml/2006/main">
   <w:docDefaults>
     <w:rPrDefault>
       <w:rPr>
@@ -2563,6 +2587,7 @@
   <w:style w:type="paragraph" w:default="1" w:styleId="Normal">
     <w:name w:val="Normal"/>
     <w:qFormat/>
+    <w:rsid w:val="00F57A97"/>
   </w:style>
   <w:style w:type="character" w:default="1" w:styleId="DefaultParagraphFont">
     <w:name w:val="Default Paragraph Font"/>
@@ -2575,6 +2600,7 @@
     <w:uiPriority w:val="99"/>
     <w:semiHidden/>
     <w:unhideWhenUsed/>
+    <w:qFormat/>
     <w:tblPr>
       <w:tblInd w:w="0" w:type="dxa"/>
       <w:tblCellMar>
